--- a/ar/docs/Contoh Surat Rekomendasi/Contoh Surat Rekomendasi Beasiswa.docx
+++ b/ar/docs/Contoh Surat Rekomendasi/Contoh Surat Rekomendasi Beasiswa.docx
@@ -3,16 +3,41 @@
 <w:document xmlns:wpc="http://schemas.microsoft.com/office/word/2010/wordprocessingCanvas" xmlns:mc="http://schemas.openxmlformats.org/markup-compatibility/2006" xmlns:o="urn:schemas-microsoft-com:office:office" xmlns:r="http://schemas.openxmlformats.org/officeDocument/2006/relationships" xmlns:m="http://schemas.openxmlformats.org/officeDocument/2006/math" xmlns:v="urn:schemas-microsoft-com:vml" xmlns:wp14="http://schemas.microsoft.com/office/word/2010/wordprocessingDrawing" xmlns:wp="http://schemas.openxmlformats.org/drawingml/2006/wordprocessingDrawing" xmlns:w10="urn:schemas-microsoft-com:office:word" xmlns:w="http://schemas.openxmlformats.org/wordprocessingml/2006/main" xmlns:w14="http://schemas.microsoft.com/office/word/2010/wordml" xmlns:w15="http://schemas.microsoft.com/office/word/2012/wordml" xmlns:wpg="http://schemas.microsoft.com/office/word/2010/wordprocessingGroup" xmlns:wpi="http://schemas.microsoft.com/office/word/2010/wordprocessingInk" xmlns:wne="http://schemas.microsoft.com/office/word/2006/wordml" xmlns:wps="http://schemas.microsoft.com/office/word/2010/wordprocessingShape" mc:Ignorable="w14 w15 wp14">
   <w:body>
     <w:p>
-      <w:r>
+      <w:pPr>
+        <w:jc w:val="center"/>
+        <w:rPr>
+          <w:b/>
+          <w:bCs/>
+        </w:rPr>
+      </w:pPr>
+      <w:r>
+        <w:rPr>
+          <w:b/>
+          <w:bCs/>
+        </w:rPr>
         <w:t>Surat Rekomendasi Beasiswa Unggulan</w:t>
       </w:r>
     </w:p>
     <w:p>
-      <w:r>
+      <w:pPr>
+        <w:jc w:val="center"/>
+        <w:rPr>
+          <w:b/>
+          <w:bCs/>
+        </w:rPr>
+      </w:pPr>
+      <w:r>
+        <w:rPr>
+          <w:b/>
+          <w:bCs/>
+        </w:rPr>
         <w:t>UNIVERSITAS RETRO INDONESIA</w:t>
       </w:r>
     </w:p>
     <w:p>
+      <w:pPr>
+        <w:jc w:val="center"/>
+      </w:pPr>
       <w:r>
         <w:t>Jl.Raya Gajah Mada No.78, Pemalang 911458, Telepon (0541) 78240132 Fax. (0541) 90242835</w:t>
       </w:r>
@@ -22,6 +47,7 @@
         <w:pBdr>
           <w:bottom w:val="double" w:sz="6" w:space="1" w:color="auto"/>
         </w:pBdr>
+        <w:jc w:val="center"/>
       </w:pPr>
       <w:r>
         <w:t xml:space="preserve">Website : </w:t>
@@ -47,16 +73,25 @@
       </w:hyperlink>
     </w:p>
     <w:p>
+      <w:pPr>
+        <w:jc w:val="center"/>
+      </w:pPr>
       <w:r>
         <w:t>SURAT REKOMENDASI</w:t>
       </w:r>
     </w:p>
     <w:p>
+      <w:pPr>
+        <w:jc w:val="center"/>
+      </w:pPr>
       <w:r>
         <w:t>Nomor : SR/0312/800/2017</w:t>
       </w:r>
     </w:p>
-    <w:p/>
+    <w:p>
+      <w:bookmarkStart w:id="0" w:name="_GoBack"/>
+      <w:bookmarkEnd w:id="0"/>
+    </w:p>
     <w:p>
       <w:r>
         <w:t>Yang bertanda tangan dibawah ini Rektor Universitas Retro Indonesia Pemalang</w:t>
@@ -153,13 +188,24 @@
     <w:p/>
     <w:p>
       <w:r>
+        <w:t xml:space="preserve">Rekomendasi Beasiswa </w:t>
+      </w:r>
+      <w:r>
         <w:t>LPDP</w:t>
       </w:r>
     </w:p>
     <w:p>
+      <w:pPr>
+        <w:jc w:val="center"/>
+      </w:pPr>
       <w:r>
         <w:t>SURAT REKOMENDASI</w:t>
       </w:r>
+    </w:p>
+    <w:p>
+      <w:pPr>
+        <w:jc w:val="center"/>
+      </w:pPr>
     </w:p>
     <w:p>
       <w:r>
@@ -294,8 +340,6 @@
       <w:r>
         <w:t>Demikian surat rekomendasi ini dibuat dengan sebenarnya agar dapat digunakan sebagaimana mestinya.</w:t>
       </w:r>
-      <w:bookmarkStart w:id="0" w:name="_GoBack"/>
-      <w:bookmarkEnd w:id="0"/>
     </w:p>
     <w:p/>
     <w:p>
